--- a/Diari/2018.11.14_I3_Weishaupt _Pezzotti_diario_prog2.docx
+++ b/Diari/2018.11.14_I3_Weishaupt _Pezzotti_diario_prog2.docx
@@ -151,6 +151,9 @@
             <w:r>
               <w:t>Abbiamo stilato una lista delle domande da fare ai docenti la prossima lezione.</w:t>
             </w:r>
+            <w:r>
+              <w:t xml:space="preserve"> Vedere allegato.</w:t>
+            </w:r>
           </w:p>
         </w:tc>
       </w:tr>
@@ -276,13 +279,55 @@
             <w:r>
               <w:t xml:space="preserve"> preventivo.</w:t>
             </w:r>
-            <w:bookmarkStart w:id="0" w:name="_GoBack"/>
-            <w:bookmarkEnd w:id="0"/>
           </w:p>
         </w:tc>
       </w:tr>
     </w:tbl>
     <w:p/>
+    <w:p>
+      <w:pPr>
+        <w:spacing w:after="160" w:line="259" w:lineRule="auto"/>
+      </w:pPr>
+      <w:r>
+        <w:br w:type="page"/>
+      </w:r>
+    </w:p>
+    <w:p>
+      <w:pPr>
+        <w:pStyle w:val="Titolo1"/>
+      </w:pPr>
+      <w:r>
+        <w:lastRenderedPageBreak/>
+        <w:t>Domande da fare ai committenti</w:t>
+      </w:r>
+    </w:p>
+    <w:p/>
+    <w:p>
+      <w:pPr>
+        <w:pStyle w:val="Paragrafoelenco"/>
+        <w:numPr>
+          <w:ilvl w:val="0"/>
+          <w:numId w:val="2"/>
+        </w:numPr>
+      </w:pPr>
+      <w:r>
+        <w:t>Cosa si intende per ogni combinazione di attuatori?</w:t>
+      </w:r>
+    </w:p>
+    <w:p>
+      <w:pPr>
+        <w:pStyle w:val="Paragrafoelenco"/>
+        <w:numPr>
+          <w:ilvl w:val="0"/>
+          <w:numId w:val="2"/>
+        </w:numPr>
+      </w:pPr>
+      <w:r>
+        <w:t>Nella documentazione bisogna aggiungere una guida su come usare l’Arduino?</w:t>
+      </w:r>
+      <w:bookmarkStart w:id="0" w:name="_GoBack"/>
+      <w:bookmarkEnd w:id="0"/>
+    </w:p>
     <w:sectPr>
       <w:headerReference w:type="default" r:id="rId8"/>
       <w:pgSz w:w="12240" w:h="15840"/>
@@ -366,6 +411,92 @@
 <file path=word/numbering.xml><?xml version="1.0" encoding="utf-8"?>
 <w:numbering xmlns:wpc="http://schemas.microsoft.com/office/word/2010/wordprocessingCanvas" xmlns:cx="http://schemas.microsoft.com/office/drawing/2014/chartex" xmlns:cx1="http://schemas.microsoft.com/office/drawing/2015/9/8/chartex" xmlns:cx2="http://schemas.microsoft.com/office/drawing/2015/10/21/chartex" xmlns:cx3="http://schemas.microsoft.com/office/drawing/2016/5/9/chartex" xmlns:cx4="http://schemas.microsoft.com/office/drawing/2016/5/10/chartex" xmlns:cx5="http://schemas.microsoft.com/office/drawing/2016/5/11/chartex" xmlns:cx6="http://schemas.microsoft.com/office/drawing/2016/5/12/chartex" xmlns:cx7="http://schemas.microsoft.com/office/drawing/2016/5/13/chartex" xmlns:cx8="http://schemas.microsoft.com/office/drawing/2016/5/14/chartex" xmlns:mc="http://schemas.openxmlformats.org/markup-compatibility/2006" xmlns:aink="http://schemas.microsoft.com/office/drawing/2016/ink" xmlns:am3d="http://schemas.microsoft.com/office/drawing/2017/model3d" xmlns:o="urn:schemas-microsoft-com:office:office" xmlns:r="http://schemas.openxmlformats.org/officeDocument/2006/relationships" xmlns:m="http://schemas.openxmlformats.org/officeDocument/2006/math" xmlns:v="urn:schemas-microsoft-com:vml" xmlns:wp14="http://schemas.microsoft.com/office/word/2010/wordprocessingDrawing" xmlns:wp="http://schemas.openxmlformats.org/drawingml/2006/wordprocessingDrawing" xmlns:w10="urn:schemas-microsoft-com:office:word" xmlns:w="http://schemas.openxmlformats.org/wordprocessingml/2006/main" xmlns:w14="http://schemas.microsoft.com/office/word/2010/wordml" xmlns:w15="http://schemas.microsoft.com/office/word/2012/wordml" xmlns:w16cid="http://schemas.microsoft.com/office/word/2016/wordml/cid" xmlns:w16se="http://schemas.microsoft.com/office/word/2015/wordml/symex" xmlns:wpg="http://schemas.microsoft.com/office/word/2010/wordprocessingGroup" xmlns:wpi="http://schemas.microsoft.com/office/word/2010/wordprocessingInk" xmlns:wne="http://schemas.microsoft.com/office/word/2006/wordml" xmlns:wps="http://schemas.microsoft.com/office/word/2010/wordprocessingShape" mc:Ignorable="w14 w15 w16se w16cid wp14">
   <w:abstractNum w:abstractNumId="0" w15:restartNumberingAfterBreak="0">
+    <w:nsid w:val="36470EDD"/>
+    <w:multiLevelType w:val="hybridMultilevel"/>
+    <w:tmpl w:val="E0D49E96"/>
+    <w:lvl w:ilvl="0" w:tplc="0410000F">
+      <w:start w:val="1"/>
+      <w:numFmt w:val="decimal"/>
+      <w:lvlText w:val="%1."/>
+      <w:lvlJc w:val="left"/>
+      <w:pPr>
+        <w:ind w:left="720" w:hanging="360"/>
+      </w:pPr>
+    </w:lvl>
+    <w:lvl w:ilvl="1" w:tplc="04100019" w:tentative="1">
+      <w:start w:val="1"/>
+      <w:numFmt w:val="lowerLetter"/>
+      <w:lvlText w:val="%2."/>
+      <w:lvlJc w:val="left"/>
+      <w:pPr>
+        <w:ind w:left="1440" w:hanging="360"/>
+      </w:pPr>
+    </w:lvl>
+    <w:lvl w:ilvl="2" w:tplc="0410001B" w:tentative="1">
+      <w:start w:val="1"/>
+      <w:numFmt w:val="lowerRoman"/>
+      <w:lvlText w:val="%3."/>
+      <w:lvlJc w:val="right"/>
+      <w:pPr>
+        <w:ind w:left="2160" w:hanging="180"/>
+      </w:pPr>
+    </w:lvl>
+    <w:lvl w:ilvl="3" w:tplc="0410000F" w:tentative="1">
+      <w:start w:val="1"/>
+      <w:numFmt w:val="decimal"/>
+      <w:lvlText w:val="%4."/>
+      <w:lvlJc w:val="left"/>
+      <w:pPr>
+        <w:ind w:left="2880" w:hanging="360"/>
+      </w:pPr>
+    </w:lvl>
+    <w:lvl w:ilvl="4" w:tplc="04100019" w:tentative="1">
+      <w:start w:val="1"/>
+      <w:numFmt w:val="lowerLetter"/>
+      <w:lvlText w:val="%5."/>
+      <w:lvlJc w:val="left"/>
+      <w:pPr>
+        <w:ind w:left="3600" w:hanging="360"/>
+      </w:pPr>
+    </w:lvl>
+    <w:lvl w:ilvl="5" w:tplc="0410001B" w:tentative="1">
+      <w:start w:val="1"/>
+      <w:numFmt w:val="lowerRoman"/>
+      <w:lvlText w:val="%6."/>
+      <w:lvlJc w:val="right"/>
+      <w:pPr>
+        <w:ind w:left="4320" w:hanging="180"/>
+      </w:pPr>
+    </w:lvl>
+    <w:lvl w:ilvl="6" w:tplc="0410000F" w:tentative="1">
+      <w:start w:val="1"/>
+      <w:numFmt w:val="decimal"/>
+      <w:lvlText w:val="%7."/>
+      <w:lvlJc w:val="left"/>
+      <w:pPr>
+        <w:ind w:left="5040" w:hanging="360"/>
+      </w:pPr>
+    </w:lvl>
+    <w:lvl w:ilvl="7" w:tplc="04100019" w:tentative="1">
+      <w:start w:val="1"/>
+      <w:numFmt w:val="lowerLetter"/>
+      <w:lvlText w:val="%8."/>
+      <w:lvlJc w:val="left"/>
+      <w:pPr>
+        <w:ind w:left="5760" w:hanging="360"/>
+      </w:pPr>
+    </w:lvl>
+    <w:lvl w:ilvl="8" w:tplc="0410001B" w:tentative="1">
+      <w:start w:val="1"/>
+      <w:numFmt w:val="lowerRoman"/>
+      <w:lvlText w:val="%9."/>
+      <w:lvlJc w:val="right"/>
+      <w:pPr>
+        <w:ind w:left="6480" w:hanging="180"/>
+      </w:pPr>
+    </w:lvl>
+  </w:abstractNum>
+  <w:abstractNum w:abstractNumId="1" w15:restartNumberingAfterBreak="0">
     <w:nsid w:val="48A22EC2"/>
     <w:multiLevelType w:val="hybridMultilevel"/>
     <w:tmpl w:val="AA5E8AC2"/>
@@ -478,6 +609,9 @@
     </w:lvl>
   </w:abstractNum>
   <w:num w:numId="1">
+    <w:abstractNumId w:val="1"/>
+  </w:num>
+  <w:num w:numId="2">
     <w:abstractNumId w:val="0"/>
   </w:num>
 </w:numbering>
@@ -606,6 +740,7 @@
     <w:lsdException w:name="HTML Sample" w:semiHidden="1" w:unhideWhenUsed="1"/>
     <w:lsdException w:name="HTML Typewriter" w:semiHidden="1" w:unhideWhenUsed="1"/>
     <w:lsdException w:name="HTML Variable" w:semiHidden="1" w:unhideWhenUsed="1"/>
+    <w:lsdException w:name="Normal Table" w:semiHidden="1" w:unhideWhenUsed="1"/>
     <w:lsdException w:name="annotation subject" w:semiHidden="1" w:unhideWhenUsed="1"/>
     <w:lsdException w:name="No List" w:semiHidden="1" w:unhideWhenUsed="1"/>
     <w:lsdException w:name="Outline List 1" w:semiHidden="1" w:unhideWhenUsed="1"/>
@@ -649,8 +784,10 @@
     <w:lsdException w:name="Table Elegant" w:semiHidden="1" w:unhideWhenUsed="1"/>
     <w:lsdException w:name="Table Professional" w:semiHidden="1" w:unhideWhenUsed="1"/>
     <w:lsdException w:name="Table Subtle 1" w:semiHidden="1" w:unhideWhenUsed="1"/>
+    <w:lsdException w:name="Table Subtle 2" w:semiHidden="1" w:unhideWhenUsed="1"/>
     <w:lsdException w:name="Table Web 1" w:semiHidden="1" w:unhideWhenUsed="1"/>
     <w:lsdException w:name="Table Web 2" w:semiHidden="1" w:unhideWhenUsed="1"/>
+    <w:lsdException w:name="Table Web 3" w:semiHidden="1" w:unhideWhenUsed="1"/>
     <w:lsdException w:name="Balloon Text" w:semiHidden="1" w:unhideWhenUsed="1"/>
     <w:lsdException w:name="Table Grid" w:uiPriority="39"/>
     <w:lsdException w:name="Table Theme" w:semiHidden="1" w:unhideWhenUsed="1"/>
@@ -886,6 +1023,29 @@
       <w:lang w:val="it-CH"/>
     </w:rPr>
   </w:style>
+  <w:style w:type="paragraph" w:styleId="Titolo1">
+    <w:name w:val="heading 1"/>
+    <w:basedOn w:val="Normale"/>
+    <w:next w:val="Normale"/>
+    <w:link w:val="Titolo1Carattere"/>
+    <w:uiPriority w:val="9"/>
+    <w:qFormat/>
+    <w:rsid w:val="00BE4155"/>
+    <w:pPr>
+      <w:keepNext/>
+      <w:keepLines/>
+      <w:spacing w:before="240"/>
+      <w:jc w:val="center"/>
+      <w:outlineLvl w:val="0"/>
+    </w:pPr>
+    <w:rPr>
+      <w:rFonts w:asciiTheme="majorHAnsi" w:eastAsiaTheme="majorEastAsia" w:hAnsiTheme="majorHAnsi" w:cstheme="majorBidi"/>
+      <w:color w:val="2E74B5" w:themeColor="accent1" w:themeShade="BF"/>
+      <w:sz w:val="52"/>
+      <w:szCs w:val="32"/>
+      <w:u w:val="single"/>
+    </w:rPr>
+  </w:style>
   <w:style w:type="character" w:default="1" w:styleId="Carpredefinitoparagrafo">
     <w:name w:val="Default Paragraph Font"/>
     <w:uiPriority w:val="1"/>
@@ -1143,6 +1303,21 @@
     <w:rPr>
       <w:color w:val="605E5C"/>
       <w:shd w:val="clear" w:color="auto" w:fill="E1DFDD"/>
+    </w:rPr>
+  </w:style>
+  <w:style w:type="character" w:customStyle="1" w:styleId="Titolo1Carattere">
+    <w:name w:val="Titolo 1 Carattere"/>
+    <w:basedOn w:val="Carpredefinitoparagrafo"/>
+    <w:link w:val="Titolo1"/>
+    <w:uiPriority w:val="9"/>
+    <w:rsid w:val="00BE4155"/>
+    <w:rPr>
+      <w:rFonts w:asciiTheme="majorHAnsi" w:eastAsiaTheme="majorEastAsia" w:hAnsiTheme="majorHAnsi" w:cstheme="majorBidi"/>
+      <w:color w:val="2E74B5" w:themeColor="accent1" w:themeShade="BF"/>
+      <w:sz w:val="52"/>
+      <w:szCs w:val="32"/>
+      <w:u w:val="single"/>
+      <w:lang w:val="it-CH"/>
     </w:rPr>
   </w:style>
 </w:styles>
@@ -1414,7 +1589,7 @@
 </file>
 
 <file path=customXml/itemProps1.xml><?xml version="1.0" encoding="utf-8"?>
-<ds:datastoreItem xmlns:ds="http://schemas.openxmlformats.org/officeDocument/2006/customXml" ds:itemID="{C1448B74-8C67-4848-BE96-F055A1A6BB29}">
+<ds:datastoreItem xmlns:ds="http://schemas.openxmlformats.org/officeDocument/2006/customXml" ds:itemID="{626A81E8-BE1F-4CA7-8770-A7A13E7C65B4}">
   <ds:schemaRefs>
     <ds:schemaRef ds:uri="http://schemas.openxmlformats.org/officeDocument/2006/bibliography"/>
   </ds:schemaRefs>
